--- a/отчет лаба 3.docx
+++ b/отчет лаба 3.docx
@@ -67,9 +67,41 @@
           <w:sz w:val="28"/>
           <w:szCs w:val="28"/>
         </w:rPr>
-        <w:t>Задача</w:t>
-      </w:r>
-      <w:proofErr w:type="gramStart"/>
+        <w:t>Задача:</w:t>
+      </w:r>
+      <w:r>
+        <w:rPr>
+          <w:rFonts w:ascii="Times New Roman" w:hAnsi="Times New Roman" w:cs="Times New Roman"/>
+          <w:sz w:val="28"/>
+          <w:szCs w:val="28"/>
+        </w:rPr>
+        <w:t xml:space="preserve"> Написать приложение/веб-приложение, реализующее указанные</w:t>
+      </w:r>
+      <w:r>
+        <w:rPr>
+          <w:rFonts w:ascii="Times New Roman" w:hAnsi="Times New Roman" w:cs="Times New Roman"/>
+          <w:sz w:val="28"/>
+          <w:szCs w:val="28"/>
+        </w:rPr>
+        <w:t xml:space="preserve"> </w:t>
+      </w:r>
+      <w:r>
+        <w:rPr>
+          <w:rFonts w:ascii="Times New Roman" w:hAnsi="Times New Roman" w:cs="Times New Roman"/>
+          <w:sz w:val="28"/>
+          <w:szCs w:val="28"/>
+        </w:rPr>
+        <w:t>методы обработки изображений.</w:t>
+      </w:r>
+    </w:p>
+    <w:p>
+      <w:pPr>
+        <w:rPr>
+          <w:rFonts w:ascii="Times New Roman" w:hAnsi="Times New Roman" w:cs="Times New Roman"/>
+          <w:sz w:val="28"/>
+          <w:szCs w:val="28"/>
+        </w:rPr>
+      </w:pPr>
       <w:r>
         <w:rPr>
           <w:rFonts w:ascii="Times New Roman" w:hAnsi="Times New Roman" w:cs="Times New Roman"/>
@@ -78,24 +110,24 @@
           <w:sz w:val="28"/>
           <w:szCs w:val="28"/>
         </w:rPr>
-        <w:t>:</w:t>
-      </w:r>
-      <w:r>
-        <w:rPr>
-          <w:rFonts w:ascii="Times New Roman" w:hAnsi="Times New Roman" w:cs="Times New Roman"/>
-          <w:sz w:val="28"/>
-          <w:szCs w:val="28"/>
-        </w:rPr>
-        <w:t xml:space="preserve"> Написать</w:t>
-      </w:r>
-      <w:proofErr w:type="gramEnd"/>
-      <w:r>
-        <w:rPr>
-          <w:rFonts w:ascii="Times New Roman" w:hAnsi="Times New Roman" w:cs="Times New Roman"/>
-          <w:sz w:val="28"/>
-          <w:szCs w:val="28"/>
-        </w:rPr>
-        <w:t xml:space="preserve"> приложение/веб-приложение, реализующее указанные в варианте методы обработки изображений.</w:t>
+        <w:t>Средства разработки:</w:t>
+      </w:r>
+      <w:r>
+        <w:rPr>
+          <w:rFonts w:ascii="Times New Roman" w:hAnsi="Times New Roman" w:cs="Times New Roman"/>
+          <w:sz w:val="28"/>
+          <w:szCs w:val="28"/>
+        </w:rPr>
+        <w:t xml:space="preserve"> ЯП </w:t>
+      </w:r>
+      <w:r>
+        <w:rPr>
+          <w:rFonts w:ascii="Times New Roman" w:hAnsi="Times New Roman" w:cs="Times New Roman"/>
+          <w:sz w:val="28"/>
+          <w:szCs w:val="28"/>
+          <w:lang w:val="en-US"/>
+        </w:rPr>
+        <w:t>Python</w:t>
       </w:r>
     </w:p>
     <w:p>
@@ -114,30 +146,388 @@
           <w:sz w:val="28"/>
           <w:szCs w:val="28"/>
         </w:rPr>
-        <w:t>Средства разработки:</w:t>
-      </w:r>
-      <w:r>
-        <w:rPr>
-          <w:rFonts w:ascii="Times New Roman" w:hAnsi="Times New Roman" w:cs="Times New Roman"/>
-          <w:sz w:val="28"/>
-          <w:szCs w:val="28"/>
-        </w:rPr>
-        <w:t xml:space="preserve"> ЯП </w:t>
-      </w:r>
-      <w:r>
-        <w:rPr>
-          <w:rFonts w:ascii="Times New Roman" w:hAnsi="Times New Roman" w:cs="Times New Roman"/>
-          <w:sz w:val="28"/>
-          <w:szCs w:val="28"/>
-          <w:lang w:val="en-US"/>
-        </w:rPr>
-        <w:t>Python</w:t>
-      </w:r>
-    </w:p>
-    <w:p>
-      <w:pPr>
-        <w:rPr>
-          <w:rFonts w:ascii="Times New Roman" w:hAnsi="Times New Roman" w:cs="Times New Roman"/>
+        <w:t>Ход работы:</w:t>
+      </w:r>
+      <w:r>
+        <w:rPr>
+          <w:rFonts w:ascii="Times New Roman" w:hAnsi="Times New Roman" w:cs="Times New Roman"/>
+          <w:sz w:val="28"/>
+          <w:szCs w:val="28"/>
+        </w:rPr>
+        <w:t xml:space="preserve"> </w:t>
+      </w:r>
+      <w:r>
+        <w:rPr>
+          <w:rFonts w:ascii="Times New Roman" w:hAnsi="Times New Roman" w:cs="Times New Roman"/>
+          <w:sz w:val="28"/>
+          <w:szCs w:val="28"/>
+        </w:rPr>
+        <w:t>Импорт библиотек:</w:t>
+      </w:r>
+    </w:p>
+    <w:p>
+      <w:pPr>
+        <w:rPr>
+          <w:rFonts w:ascii="Times New Roman" w:hAnsi="Times New Roman" w:cs="Times New Roman"/>
+          <w:sz w:val="28"/>
+          <w:szCs w:val="28"/>
+        </w:rPr>
+      </w:pPr>
+      <w:r>
+        <w:rPr>
+          <w:rFonts w:ascii="Times New Roman" w:hAnsi="Times New Roman" w:cs="Times New Roman"/>
+          <w:sz w:val="28"/>
+          <w:szCs w:val="28"/>
+        </w:rPr>
+        <w:t>cv2: Импортируется OpenCV, библиотека для обработки изображений.</w:t>
+      </w:r>
+    </w:p>
+    <w:p>
+      <w:pPr>
+        <w:rPr>
+          <w:rFonts w:ascii="Times New Roman" w:hAnsi="Times New Roman" w:cs="Times New Roman"/>
+          <w:sz w:val="28"/>
+          <w:szCs w:val="28"/>
+        </w:rPr>
+      </w:pPr>
+      <w:r>
+        <w:rPr>
+          <w:rFonts w:ascii="Times New Roman" w:hAnsi="Times New Roman" w:cs="Times New Roman"/>
+          <w:sz w:val="28"/>
+          <w:szCs w:val="28"/>
+        </w:rPr>
+        <w:t>numpy as np: Импортируется NumPy для работы с массивами.</w:t>
+      </w:r>
+    </w:p>
+    <w:p>
+      <w:pPr>
+        <w:rPr>
+          <w:rFonts w:ascii="Times New Roman" w:hAnsi="Times New Roman" w:cs="Times New Roman"/>
+          <w:sz w:val="28"/>
+          <w:szCs w:val="28"/>
+        </w:rPr>
+      </w:pPr>
+      <w:r>
+        <w:rPr>
+          <w:rFonts w:ascii="Times New Roman" w:hAnsi="Times New Roman" w:cs="Times New Roman"/>
+          <w:sz w:val="28"/>
+          <w:szCs w:val="28"/>
+        </w:rPr>
+        <w:t>tkinter as tk: Импортируется Tkinter для создания графического интерфейса.</w:t>
+      </w:r>
+    </w:p>
+    <w:p>
+      <w:pPr>
+        <w:rPr>
+          <w:rFonts w:ascii="Times New Roman" w:hAnsi="Times New Roman" w:cs="Times New Roman"/>
+          <w:sz w:val="28"/>
+          <w:szCs w:val="28"/>
+        </w:rPr>
+      </w:pPr>
+      <w:r>
+        <w:rPr>
+          <w:rFonts w:ascii="Times New Roman" w:hAnsi="Times New Roman" w:cs="Times New Roman"/>
+          <w:sz w:val="28"/>
+          <w:szCs w:val="28"/>
+        </w:rPr>
+        <w:t>ttk из tkinter: Импортируется для использования стильных элементов интерфейса Tkinter.</w:t>
+      </w:r>
+    </w:p>
+    <w:p>
+      <w:pPr>
+        <w:rPr>
+          <w:rFonts w:ascii="Times New Roman" w:hAnsi="Times New Roman" w:cs="Times New Roman"/>
+          <w:sz w:val="28"/>
+          <w:szCs w:val="28"/>
+        </w:rPr>
+      </w:pPr>
+      <w:r>
+        <w:rPr>
+          <w:rFonts w:ascii="Times New Roman" w:hAnsi="Times New Roman" w:cs="Times New Roman"/>
+          <w:sz w:val="28"/>
+          <w:szCs w:val="28"/>
+        </w:rPr>
+        <w:t>Определение функции filter():</w:t>
+      </w:r>
+    </w:p>
+    <w:p>
+      <w:pPr>
+        <w:rPr>
+          <w:rFonts w:ascii="Times New Roman" w:hAnsi="Times New Roman" w:cs="Times New Roman"/>
+          <w:sz w:val="28"/>
+          <w:szCs w:val="28"/>
+        </w:rPr>
+      </w:pPr>
+      <w:r>
+        <w:rPr>
+          <w:rFonts w:ascii="Times New Roman" w:hAnsi="Times New Roman" w:cs="Times New Roman"/>
+          <w:sz w:val="28"/>
+          <w:szCs w:val="28"/>
+        </w:rPr>
+        <w:t>Получение размера ядра, типа ядра и выбранного изображения из элементов интерфейса.</w:t>
+      </w:r>
+    </w:p>
+    <w:p>
+      <w:pPr>
+        <w:rPr>
+          <w:rFonts w:ascii="Times New Roman" w:hAnsi="Times New Roman" w:cs="Times New Roman"/>
+          <w:sz w:val="28"/>
+          <w:szCs w:val="28"/>
+        </w:rPr>
+      </w:pPr>
+      <w:r>
+        <w:rPr>
+          <w:rFonts w:ascii="Times New Roman" w:hAnsi="Times New Roman" w:cs="Times New Roman"/>
+          <w:sz w:val="28"/>
+          <w:szCs w:val="28"/>
+        </w:rPr>
+        <w:t>Определение формы ядра в соответствии с выбором пользователя (прямоугольник, эллипс или крест).</w:t>
+      </w:r>
+    </w:p>
+    <w:p>
+      <w:pPr>
+        <w:rPr>
+          <w:rFonts w:ascii="Times New Roman" w:hAnsi="Times New Roman" w:cs="Times New Roman"/>
+          <w:sz w:val="28"/>
+          <w:szCs w:val="28"/>
+        </w:rPr>
+      </w:pPr>
+      <w:r>
+        <w:rPr>
+          <w:rFonts w:ascii="Times New Roman" w:hAnsi="Times New Roman" w:cs="Times New Roman"/>
+          <w:sz w:val="28"/>
+          <w:szCs w:val="28"/>
+        </w:rPr>
+        <w:t>Создание ядра с использованием cv2.getStructuringElement.</w:t>
+      </w:r>
+    </w:p>
+    <w:p>
+      <w:pPr>
+        <w:rPr>
+          <w:rFonts w:ascii="Times New Roman" w:hAnsi="Times New Roman" w:cs="Times New Roman"/>
+          <w:sz w:val="28"/>
+          <w:szCs w:val="28"/>
+        </w:rPr>
+      </w:pPr>
+      <w:r>
+        <w:rPr>
+          <w:rFonts w:ascii="Times New Roman" w:hAnsi="Times New Roman" w:cs="Times New Roman"/>
+          <w:sz w:val="28"/>
+          <w:szCs w:val="28"/>
+        </w:rPr>
+        <w:t>Загрузка выбранной картинки с помощью cv2.imread.</w:t>
+      </w:r>
+    </w:p>
+    <w:p>
+      <w:pPr>
+        <w:rPr>
+          <w:rFonts w:ascii="Times New Roman" w:hAnsi="Times New Roman" w:cs="Times New Roman"/>
+          <w:sz w:val="28"/>
+          <w:szCs w:val="28"/>
+        </w:rPr>
+      </w:pPr>
+      <w:r>
+        <w:rPr>
+          <w:rFonts w:ascii="Times New Roman" w:hAnsi="Times New Roman" w:cs="Times New Roman"/>
+          <w:sz w:val="28"/>
+          <w:szCs w:val="28"/>
+        </w:rPr>
+        <w:t>Применение морфологических операций cv2.dilate и cv2.erode к изображению с использованием созданного ядра.</w:t>
+      </w:r>
+    </w:p>
+    <w:p>
+      <w:pPr>
+        <w:rPr>
+          <w:rFonts w:ascii="Times New Roman" w:hAnsi="Times New Roman" w:cs="Times New Roman"/>
+          <w:sz w:val="28"/>
+          <w:szCs w:val="28"/>
+        </w:rPr>
+      </w:pPr>
+      <w:r>
+        <w:rPr>
+          <w:rFonts w:ascii="Times New Roman" w:hAnsi="Times New Roman" w:cs="Times New Roman"/>
+          <w:sz w:val="28"/>
+          <w:szCs w:val="28"/>
+        </w:rPr>
+        <w:t>Применение фильтра высоких частот с использованием cv2.filter2D.</w:t>
+      </w:r>
+    </w:p>
+    <w:p>
+      <w:pPr>
+        <w:rPr>
+          <w:rFonts w:ascii="Times New Roman" w:hAnsi="Times New Roman" w:cs="Times New Roman"/>
+          <w:sz w:val="28"/>
+          <w:szCs w:val="28"/>
+        </w:rPr>
+      </w:pPr>
+      <w:r>
+        <w:rPr>
+          <w:rFonts w:ascii="Times New Roman" w:hAnsi="Times New Roman" w:cs="Times New Roman"/>
+          <w:sz w:val="28"/>
+          <w:szCs w:val="28"/>
+        </w:rPr>
+        <w:t>Отображение результатов с помощью cv2.imshow.</w:t>
+      </w:r>
+    </w:p>
+    <w:p>
+      <w:pPr>
+        <w:rPr>
+          <w:rFonts w:ascii="Times New Roman" w:hAnsi="Times New Roman" w:cs="Times New Roman"/>
+          <w:sz w:val="28"/>
+          <w:szCs w:val="28"/>
+        </w:rPr>
+      </w:pPr>
+      <w:r>
+        <w:rPr>
+          <w:rFonts w:ascii="Times New Roman" w:hAnsi="Times New Roman" w:cs="Times New Roman"/>
+          <w:sz w:val="28"/>
+          <w:szCs w:val="28"/>
+        </w:rPr>
+        <w:t>Создание графического интерфейса с Tkinter:</w:t>
+      </w:r>
+    </w:p>
+    <w:p>
+      <w:pPr>
+        <w:rPr>
+          <w:rFonts w:ascii="Times New Roman" w:hAnsi="Times New Roman" w:cs="Times New Roman"/>
+          <w:sz w:val="28"/>
+          <w:szCs w:val="28"/>
+        </w:rPr>
+      </w:pPr>
+      <w:r>
+        <w:rPr>
+          <w:rFonts w:ascii="Times New Roman" w:hAnsi="Times New Roman" w:cs="Times New Roman"/>
+          <w:sz w:val="28"/>
+          <w:szCs w:val="28"/>
+        </w:rPr>
+        <w:t>Создание основного окна (root) с заголовком "Морфологическая обработка".</w:t>
+      </w:r>
+    </w:p>
+    <w:p>
+      <w:pPr>
+        <w:rPr>
+          <w:rFonts w:ascii="Times New Roman" w:hAnsi="Times New Roman" w:cs="Times New Roman"/>
+          <w:sz w:val="28"/>
+          <w:szCs w:val="28"/>
+        </w:rPr>
+      </w:pPr>
+      <w:r>
+        <w:rPr>
+          <w:rFonts w:ascii="Times New Roman" w:hAnsi="Times New Roman" w:cs="Times New Roman"/>
+          <w:sz w:val="28"/>
+          <w:szCs w:val="28"/>
+        </w:rPr>
+        <w:t>Добавление элементов интерфейса: меток, полей ввода, комбо-боксов и кнопки.</w:t>
+      </w:r>
+    </w:p>
+    <w:p>
+      <w:pPr>
+        <w:rPr>
+          <w:rFonts w:ascii="Times New Roman" w:hAnsi="Times New Roman" w:cs="Times New Roman"/>
+          <w:sz w:val="28"/>
+          <w:szCs w:val="28"/>
+        </w:rPr>
+      </w:pPr>
+      <w:r>
+        <w:rPr>
+          <w:rFonts w:ascii="Times New Roman" w:hAnsi="Times New Roman" w:cs="Times New Roman"/>
+          <w:sz w:val="28"/>
+          <w:szCs w:val="28"/>
+        </w:rPr>
+        <w:t>Метки (ttk.Label) используются для отображения текста (например, "Размер ядра").</w:t>
+      </w:r>
+    </w:p>
+    <w:p>
+      <w:pPr>
+        <w:rPr>
+          <w:rFonts w:ascii="Times New Roman" w:hAnsi="Times New Roman" w:cs="Times New Roman"/>
+          <w:sz w:val="28"/>
+          <w:szCs w:val="28"/>
+        </w:rPr>
+      </w:pPr>
+      <w:r>
+        <w:rPr>
+          <w:rFonts w:ascii="Times New Roman" w:hAnsi="Times New Roman" w:cs="Times New Roman"/>
+          <w:sz w:val="28"/>
+          <w:szCs w:val="28"/>
+        </w:rPr>
+        <w:t>Поля ввода (ttk.Entry) для ввода числовых значений.</w:t>
+      </w:r>
+    </w:p>
+    <w:p>
+      <w:pPr>
+        <w:rPr>
+          <w:rFonts w:ascii="Times New Roman" w:hAnsi="Times New Roman" w:cs="Times New Roman"/>
+          <w:sz w:val="28"/>
+          <w:szCs w:val="28"/>
+        </w:rPr>
+      </w:pPr>
+      <w:r>
+        <w:rPr>
+          <w:rFonts w:ascii="Times New Roman" w:hAnsi="Times New Roman" w:cs="Times New Roman"/>
+          <w:sz w:val="28"/>
+          <w:szCs w:val="28"/>
+        </w:rPr>
+        <w:lastRenderedPageBreak/>
+        <w:t>Комбо-боксы (ttk.Combobox) для выбора типа ядра и изображения.</w:t>
+      </w:r>
+    </w:p>
+    <w:p>
+      <w:pPr>
+        <w:rPr>
+          <w:rFonts w:ascii="Times New Roman" w:hAnsi="Times New Roman" w:cs="Times New Roman"/>
+          <w:sz w:val="28"/>
+          <w:szCs w:val="28"/>
+        </w:rPr>
+      </w:pPr>
+      <w:r>
+        <w:rPr>
+          <w:rFonts w:ascii="Times New Roman" w:hAnsi="Times New Roman" w:cs="Times New Roman"/>
+          <w:sz w:val="28"/>
+          <w:szCs w:val="28"/>
+        </w:rPr>
+        <w:t>Кнопка (ttk.Button) для вызова функции filter().</w:t>
+      </w:r>
+    </w:p>
+    <w:p>
+      <w:pPr>
+        <w:rPr>
+          <w:rFonts w:ascii="Times New Roman" w:hAnsi="Times New Roman" w:cs="Times New Roman"/>
+          <w:sz w:val="28"/>
+          <w:szCs w:val="28"/>
+        </w:rPr>
+      </w:pPr>
+      <w:r>
+        <w:rPr>
+          <w:rFonts w:ascii="Times New Roman" w:hAnsi="Times New Roman" w:cs="Times New Roman"/>
+          <w:sz w:val="28"/>
+          <w:szCs w:val="28"/>
+        </w:rPr>
+        <w:t>Запуск главного цикла Tkinter:</w:t>
+      </w:r>
+    </w:p>
+    <w:p>
+      <w:pPr>
+        <w:rPr>
+          <w:rFonts w:ascii="Times New Roman" w:hAnsi="Times New Roman" w:cs="Times New Roman"/>
+          <w:sz w:val="28"/>
+          <w:szCs w:val="28"/>
+        </w:rPr>
+      </w:pPr>
+      <w:r>
+        <w:rPr>
+          <w:rFonts w:ascii="Times New Roman" w:hAnsi="Times New Roman" w:cs="Times New Roman"/>
+          <w:sz w:val="28"/>
+          <w:szCs w:val="28"/>
+        </w:rPr>
+        <w:t>Вызов root.mainloop() запускает бесконечный цикл для ожидания событий и взаимодействия с пользователем.</w:t>
+      </w:r>
+    </w:p>
+    <w:p>
+      <w:pPr>
+        <w:rPr>
+          <w:rFonts w:ascii="Times New Roman" w:hAnsi="Times New Roman" w:cs="Times New Roman"/>
+          <w:color w:val="374151"/>
           <w:sz w:val="28"/>
           <w:szCs w:val="28"/>
         </w:rPr>
@@ -150,11 +540,12 @@
           <w:sz w:val="28"/>
           <w:szCs w:val="28"/>
         </w:rPr>
-        <w:t>Ход работы:</w:t>
-      </w:r>
-      <w:r>
-        <w:rPr>
-          <w:rFonts w:ascii="Times New Roman" w:hAnsi="Times New Roman" w:cs="Times New Roman"/>
+        <w:t>Вывод:</w:t>
+      </w:r>
+      <w:r>
+        <w:rPr>
+          <w:rFonts w:ascii="Times New Roman" w:hAnsi="Times New Roman" w:cs="Times New Roman"/>
+          <w:color w:val="374151"/>
           <w:sz w:val="28"/>
           <w:szCs w:val="28"/>
         </w:rPr>
@@ -163,429 +554,22 @@
       <w:r>
         <w:rPr>
           <w:rFonts w:ascii="Times New Roman" w:hAnsi="Times New Roman" w:cs="Times New Roman"/>
-          <w:sz w:val="28"/>
-          <w:szCs w:val="28"/>
-        </w:rPr>
-        <w:t xml:space="preserve">Определение функции </w:t>
-      </w:r>
-      <w:proofErr w:type="spellStart"/>
-      <w:r>
-        <w:rPr>
-          <w:rFonts w:ascii="Times New Roman" w:hAnsi="Times New Roman" w:cs="Times New Roman"/>
-          <w:sz w:val="28"/>
-          <w:szCs w:val="28"/>
-        </w:rPr>
-        <w:t>filter</w:t>
-      </w:r>
-      <w:proofErr w:type="spellEnd"/>
-      <w:r>
-        <w:rPr>
-          <w:rFonts w:ascii="Times New Roman" w:hAnsi="Times New Roman" w:cs="Times New Roman"/>
-          <w:sz w:val="28"/>
-          <w:szCs w:val="28"/>
-        </w:rPr>
-        <w:t>:</w:t>
-      </w:r>
-    </w:p>
-    <w:p>
-      <w:pPr>
-        <w:rPr>
-          <w:rFonts w:ascii="Times New Roman" w:hAnsi="Times New Roman" w:cs="Times New Roman"/>
-          <w:sz w:val="28"/>
-          <w:szCs w:val="28"/>
-        </w:rPr>
-      </w:pPr>
-      <w:r>
-        <w:rPr>
-          <w:rFonts w:ascii="Times New Roman" w:hAnsi="Times New Roman" w:cs="Times New Roman"/>
-          <w:sz w:val="28"/>
-          <w:szCs w:val="28"/>
-        </w:rPr>
-        <w:t>Получение значений, введенных пользователем (размера ядра, типа ядра, выбранного изображения).</w:t>
-      </w:r>
-    </w:p>
-    <w:p>
-      <w:pPr>
-        <w:rPr>
-          <w:rFonts w:ascii="Times New Roman" w:hAnsi="Times New Roman" w:cs="Times New Roman"/>
-          <w:sz w:val="28"/>
-          <w:szCs w:val="28"/>
-        </w:rPr>
-      </w:pPr>
-      <w:r>
-        <w:rPr>
-          <w:rFonts w:ascii="Times New Roman" w:hAnsi="Times New Roman" w:cs="Times New Roman"/>
-          <w:sz w:val="28"/>
-          <w:szCs w:val="28"/>
-        </w:rPr>
-        <w:t>Определение формы ядра в зависимости от выбранного типа (прямоугольник, эллипс, крест).</w:t>
-      </w:r>
-    </w:p>
-    <w:p>
-      <w:pPr>
-        <w:rPr>
-          <w:rFonts w:ascii="Times New Roman" w:hAnsi="Times New Roman" w:cs="Times New Roman"/>
-          <w:sz w:val="28"/>
-          <w:szCs w:val="28"/>
-        </w:rPr>
-      </w:pPr>
-      <w:r>
-        <w:rPr>
-          <w:rFonts w:ascii="Times New Roman" w:hAnsi="Times New Roman" w:cs="Times New Roman"/>
-          <w:sz w:val="28"/>
-          <w:szCs w:val="28"/>
-        </w:rPr>
-        <w:t xml:space="preserve">Создание ядра с использованием библиотеки </w:t>
-      </w:r>
-      <w:proofErr w:type="spellStart"/>
-      <w:r>
-        <w:rPr>
-          <w:rFonts w:ascii="Times New Roman" w:hAnsi="Times New Roman" w:cs="Times New Roman"/>
-          <w:sz w:val="28"/>
-          <w:szCs w:val="28"/>
-        </w:rPr>
-        <w:t>OpenCV</w:t>
-      </w:r>
-      <w:proofErr w:type="spellEnd"/>
-      <w:r>
-        <w:rPr>
-          <w:rFonts w:ascii="Times New Roman" w:hAnsi="Times New Roman" w:cs="Times New Roman"/>
-          <w:sz w:val="28"/>
-          <w:szCs w:val="28"/>
-        </w:rPr>
-        <w:t>.</w:t>
-      </w:r>
-    </w:p>
-    <w:p>
-      <w:pPr>
-        <w:rPr>
-          <w:rFonts w:ascii="Times New Roman" w:hAnsi="Times New Roman" w:cs="Times New Roman"/>
-          <w:sz w:val="28"/>
-          <w:szCs w:val="28"/>
-        </w:rPr>
-      </w:pPr>
-      <w:r>
-        <w:rPr>
-          <w:rFonts w:ascii="Times New Roman" w:hAnsi="Times New Roman" w:cs="Times New Roman"/>
-          <w:sz w:val="28"/>
-          <w:szCs w:val="28"/>
-        </w:rPr>
-        <w:t xml:space="preserve">Загрузка выбранного изображения с помощью </w:t>
-      </w:r>
-      <w:proofErr w:type="spellStart"/>
-      <w:r>
-        <w:rPr>
-          <w:rFonts w:ascii="Times New Roman" w:hAnsi="Times New Roman" w:cs="Times New Roman"/>
-          <w:sz w:val="28"/>
-          <w:szCs w:val="28"/>
-        </w:rPr>
-        <w:t>OpenCV</w:t>
-      </w:r>
-      <w:proofErr w:type="spellEnd"/>
-      <w:r>
-        <w:rPr>
-          <w:rFonts w:ascii="Times New Roman" w:hAnsi="Times New Roman" w:cs="Times New Roman"/>
-          <w:sz w:val="28"/>
-          <w:szCs w:val="28"/>
-        </w:rPr>
-        <w:t>.</w:t>
-      </w:r>
-    </w:p>
-    <w:p>
-      <w:pPr>
-        <w:rPr>
-          <w:rFonts w:ascii="Times New Roman" w:hAnsi="Times New Roman" w:cs="Times New Roman"/>
-          <w:sz w:val="28"/>
-          <w:szCs w:val="28"/>
-        </w:rPr>
-      </w:pPr>
-      <w:r>
-        <w:rPr>
-          <w:rFonts w:ascii="Times New Roman" w:hAnsi="Times New Roman" w:cs="Times New Roman"/>
-          <w:sz w:val="28"/>
-          <w:szCs w:val="28"/>
-        </w:rPr>
-        <w:t>Применение морфологической обработки (дилатации и эрозии) к изображению с использованием созданного ядра.</w:t>
-      </w:r>
-    </w:p>
-    <w:p>
-      <w:pPr>
-        <w:rPr>
-          <w:rFonts w:ascii="Times New Roman" w:hAnsi="Times New Roman" w:cs="Times New Roman"/>
-          <w:sz w:val="28"/>
-          <w:szCs w:val="28"/>
-        </w:rPr>
-      </w:pPr>
-      <w:r>
-        <w:rPr>
-          <w:rFonts w:ascii="Times New Roman" w:hAnsi="Times New Roman" w:cs="Times New Roman"/>
-          <w:sz w:val="28"/>
-          <w:szCs w:val="28"/>
-        </w:rPr>
-        <w:t>Применение высокочастотного фильтра для увеличения резкости.</w:t>
-      </w:r>
-    </w:p>
-    <w:p>
-      <w:pPr>
-        <w:rPr>
-          <w:rFonts w:ascii="Times New Roman" w:hAnsi="Times New Roman" w:cs="Times New Roman"/>
-          <w:sz w:val="28"/>
-          <w:szCs w:val="28"/>
-        </w:rPr>
-      </w:pPr>
-      <w:r>
-        <w:rPr>
-          <w:rFonts w:ascii="Times New Roman" w:hAnsi="Times New Roman" w:cs="Times New Roman"/>
-          <w:sz w:val="28"/>
-          <w:szCs w:val="28"/>
-        </w:rPr>
-        <w:t xml:space="preserve">Отображение результатов в окнах с использованием </w:t>
-      </w:r>
-      <w:proofErr w:type="spellStart"/>
-      <w:r>
-        <w:rPr>
-          <w:rFonts w:ascii="Times New Roman" w:hAnsi="Times New Roman" w:cs="Times New Roman"/>
-          <w:sz w:val="28"/>
-          <w:szCs w:val="28"/>
-        </w:rPr>
-        <w:t>OpenCV</w:t>
-      </w:r>
-      <w:proofErr w:type="spellEnd"/>
-      <w:r>
-        <w:rPr>
-          <w:rFonts w:ascii="Times New Roman" w:hAnsi="Times New Roman" w:cs="Times New Roman"/>
-          <w:sz w:val="28"/>
-          <w:szCs w:val="28"/>
-        </w:rPr>
-        <w:t>.</w:t>
-      </w:r>
-    </w:p>
-    <w:p>
-      <w:pPr>
-        <w:rPr>
-          <w:rFonts w:ascii="Times New Roman" w:hAnsi="Times New Roman" w:cs="Times New Roman"/>
-          <w:sz w:val="28"/>
-          <w:szCs w:val="28"/>
-        </w:rPr>
-      </w:pPr>
-      <w:r>
-        <w:rPr>
-          <w:rFonts w:ascii="Times New Roman" w:hAnsi="Times New Roman" w:cs="Times New Roman"/>
-          <w:sz w:val="28"/>
-          <w:szCs w:val="28"/>
-        </w:rPr>
-        <w:t xml:space="preserve">Создание графического интерфейса с помощью </w:t>
-      </w:r>
-      <w:proofErr w:type="spellStart"/>
-      <w:r>
-        <w:rPr>
-          <w:rFonts w:ascii="Times New Roman" w:hAnsi="Times New Roman" w:cs="Times New Roman"/>
-          <w:sz w:val="28"/>
-          <w:szCs w:val="28"/>
-        </w:rPr>
-        <w:t>Tkinter</w:t>
-      </w:r>
-      <w:proofErr w:type="spellEnd"/>
-      <w:r>
-        <w:rPr>
-          <w:rFonts w:ascii="Times New Roman" w:hAnsi="Times New Roman" w:cs="Times New Roman"/>
-          <w:sz w:val="28"/>
-          <w:szCs w:val="28"/>
-        </w:rPr>
-        <w:t>:</w:t>
-      </w:r>
-    </w:p>
-    <w:p>
-      <w:pPr>
-        <w:rPr>
-          <w:rFonts w:ascii="Times New Roman" w:hAnsi="Times New Roman" w:cs="Times New Roman"/>
-          <w:sz w:val="28"/>
-          <w:szCs w:val="28"/>
-        </w:rPr>
-      </w:pPr>
-      <w:r>
-        <w:rPr>
-          <w:rFonts w:ascii="Times New Roman" w:hAnsi="Times New Roman" w:cs="Times New Roman"/>
-          <w:sz w:val="28"/>
-          <w:szCs w:val="28"/>
-        </w:rPr>
-        <w:t>Создание окна приложения.</w:t>
-      </w:r>
-    </w:p>
-    <w:p>
-      <w:pPr>
-        <w:rPr>
-          <w:rFonts w:ascii="Times New Roman" w:hAnsi="Times New Roman" w:cs="Times New Roman"/>
-          <w:sz w:val="28"/>
-          <w:szCs w:val="28"/>
-        </w:rPr>
-      </w:pPr>
-      <w:r>
-        <w:rPr>
-          <w:rFonts w:ascii="Times New Roman" w:hAnsi="Times New Roman" w:cs="Times New Roman"/>
-          <w:sz w:val="28"/>
-          <w:szCs w:val="28"/>
-        </w:rPr>
-        <w:t>Размещение виджетов (меток, полей ввода, выпадающих списков и кнопки) для взаимодействия с пользователем.</w:t>
-      </w:r>
-    </w:p>
-    <w:p>
-      <w:pPr>
-        <w:rPr>
-          <w:rFonts w:ascii="Times New Roman" w:hAnsi="Times New Roman" w:cs="Times New Roman"/>
-          <w:sz w:val="28"/>
-          <w:szCs w:val="28"/>
-        </w:rPr>
-      </w:pPr>
-      <w:r>
-        <w:rPr>
-          <w:rFonts w:ascii="Times New Roman" w:hAnsi="Times New Roman" w:cs="Times New Roman"/>
-          <w:sz w:val="28"/>
-          <w:szCs w:val="28"/>
-        </w:rPr>
-        <w:t>Создание комбо-бокса для выбора изображения из предложенных вариантов.</w:t>
-      </w:r>
-    </w:p>
-    <w:p>
-      <w:pPr>
-        <w:rPr>
-          <w:rFonts w:ascii="Times New Roman" w:hAnsi="Times New Roman" w:cs="Times New Roman"/>
-          <w:sz w:val="28"/>
-          <w:szCs w:val="28"/>
-        </w:rPr>
-      </w:pPr>
-      <w:r>
-        <w:rPr>
-          <w:rFonts w:ascii="Times New Roman" w:hAnsi="Times New Roman" w:cs="Times New Roman"/>
-          <w:sz w:val="28"/>
-          <w:szCs w:val="28"/>
-        </w:rPr>
-        <w:t xml:space="preserve">Подключение функции </w:t>
-      </w:r>
-      <w:proofErr w:type="spellStart"/>
-      <w:r>
-        <w:rPr>
-          <w:rFonts w:ascii="Times New Roman" w:hAnsi="Times New Roman" w:cs="Times New Roman"/>
-          <w:sz w:val="28"/>
-          <w:szCs w:val="28"/>
-        </w:rPr>
-        <w:t>filter</w:t>
-      </w:r>
-      <w:proofErr w:type="spellEnd"/>
-      <w:r>
-        <w:rPr>
-          <w:rFonts w:ascii="Times New Roman" w:hAnsi="Times New Roman" w:cs="Times New Roman"/>
-          <w:sz w:val="28"/>
-          <w:szCs w:val="28"/>
-        </w:rPr>
-        <w:t xml:space="preserve"> к кнопке "Применить" для обработки изображения при нажатии.</w:t>
-      </w:r>
-    </w:p>
-    <w:p>
-      <w:pPr>
-        <w:rPr>
-          <w:rFonts w:ascii="Times New Roman" w:hAnsi="Times New Roman" w:cs="Times New Roman"/>
-          <w:sz w:val="28"/>
-          <w:szCs w:val="28"/>
-        </w:rPr>
-      </w:pPr>
-      <w:r>
-        <w:rPr>
-          <w:rFonts w:ascii="Times New Roman" w:hAnsi="Times New Roman" w:cs="Times New Roman"/>
-          <w:sz w:val="28"/>
-          <w:szCs w:val="28"/>
-        </w:rPr>
-        <w:t>Запуск приложения:</w:t>
-      </w:r>
-    </w:p>
-    <w:p>
-      <w:pPr>
-        <w:rPr>
-          <w:rFonts w:ascii="Times New Roman" w:hAnsi="Times New Roman" w:cs="Times New Roman"/>
-          <w:sz w:val="28"/>
-          <w:szCs w:val="28"/>
-        </w:rPr>
-      </w:pPr>
-      <w:r>
-        <w:rPr>
-          <w:rFonts w:ascii="Times New Roman" w:hAnsi="Times New Roman" w:cs="Times New Roman"/>
-          <w:sz w:val="28"/>
-          <w:szCs w:val="28"/>
-        </w:rPr>
-        <w:t>Отображение окна с элементами интерфейса.</w:t>
-      </w:r>
-      <w:r>
-        <w:rPr>
-          <w:rFonts w:ascii="Times New Roman" w:hAnsi="Times New Roman" w:cs="Times New Roman"/>
-          <w:sz w:val="28"/>
-          <w:szCs w:val="28"/>
-        </w:rPr>
-        <w:t xml:space="preserve"> </w:t>
-      </w:r>
-      <w:r>
-        <w:rPr>
-          <w:rFonts w:ascii="Times New Roman" w:hAnsi="Times New Roman" w:cs="Times New Roman"/>
-          <w:sz w:val="28"/>
-          <w:szCs w:val="28"/>
-        </w:rPr>
-        <w:t>Пользователь может выбрать размер ядра, тип ядра, а также одно из предложенных изображений.</w:t>
-      </w:r>
-    </w:p>
-    <w:p>
-      <w:pPr>
-        <w:rPr>
-          <w:rFonts w:ascii="Times New Roman" w:hAnsi="Times New Roman" w:cs="Times New Roman"/>
-          <w:sz w:val="28"/>
-          <w:szCs w:val="28"/>
-        </w:rPr>
-      </w:pPr>
-      <w:r>
-        <w:rPr>
-          <w:rFonts w:ascii="Times New Roman" w:hAnsi="Times New Roman" w:cs="Times New Roman"/>
-          <w:sz w:val="28"/>
-          <w:szCs w:val="28"/>
-        </w:rPr>
-        <w:t>При нажатии на кнопку "Применить" выполняется морфологическая обработка изображения и отображение результатов.</w:t>
-      </w:r>
-    </w:p>
-    <w:p>
-      <w:pPr>
-        <w:rPr>
-          <w:rFonts w:ascii="Times New Roman" w:hAnsi="Times New Roman" w:cs="Times New Roman"/>
-          <w:sz w:val="28"/>
-          <w:szCs w:val="28"/>
-        </w:rPr>
-      </w:pPr>
-      <w:r>
-        <w:rPr>
-          <w:rFonts w:ascii="Times New Roman" w:hAnsi="Times New Roman" w:cs="Times New Roman"/>
-          <w:b/>
-          <w:bCs/>
-          <w:sz w:val="28"/>
-          <w:szCs w:val="28"/>
-        </w:rPr>
-        <w:lastRenderedPageBreak/>
-        <w:t>Вывод:</w:t>
-      </w:r>
-      <w:r>
-        <w:rPr>
-          <w:rFonts w:ascii="Times New Roman" w:hAnsi="Times New Roman" w:cs="Times New Roman"/>
           <w:color w:val="374151"/>
           <w:sz w:val="28"/>
           <w:szCs w:val="28"/>
         </w:rPr>
-        <w:t xml:space="preserve"> </w:t>
-      </w:r>
-      <w:r>
+        <w:t>Морфологические операции:</w:t>
+      </w:r>
+    </w:p>
+    <w:p>
+      <w:pPr>
         <w:rPr>
           <w:rFonts w:ascii="Times New Roman" w:hAnsi="Times New Roman" w:cs="Times New Roman"/>
           <w:color w:val="374151"/>
           <w:sz w:val="28"/>
           <w:szCs w:val="28"/>
         </w:rPr>
-        <w:t xml:space="preserve">код позволяет визуализировать результаты морфологической обработки и высокочастотного фильтра для выбранного изображения через графический интерфейс </w:t>
-      </w:r>
-      <w:proofErr w:type="spellStart"/>
+      </w:pPr>
       <w:r>
         <w:rPr>
           <w:rFonts w:ascii="Times New Roman" w:hAnsi="Times New Roman" w:cs="Times New Roman"/>
@@ -593,17 +577,62 @@
           <w:sz w:val="28"/>
           <w:szCs w:val="28"/>
         </w:rPr>
-        <w:t>Tkinter</w:t>
-      </w:r>
-      <w:proofErr w:type="spellEnd"/>
-      <w:r>
+        <w:t>Применяются операции расширения (cv2.dilate) и эрозии (cv2.erode), основанные на форме и размере выбранного ядра.</w:t>
+      </w:r>
+    </w:p>
+    <w:p>
+      <w:pPr>
         <w:rPr>
           <w:rFonts w:ascii="Times New Roman" w:hAnsi="Times New Roman" w:cs="Times New Roman"/>
           <w:color w:val="374151"/>
           <w:sz w:val="28"/>
           <w:szCs w:val="28"/>
         </w:rPr>
-        <w:t>.</w:t>
+      </w:pPr>
+      <w:r>
+        <w:rPr>
+          <w:rFonts w:ascii="Times New Roman" w:hAnsi="Times New Roman" w:cs="Times New Roman"/>
+          <w:color w:val="374151"/>
+          <w:sz w:val="28"/>
+          <w:szCs w:val="28"/>
+        </w:rPr>
+        <w:t>Фильтр высоких частот:</w:t>
+      </w:r>
+    </w:p>
+    <w:p>
+      <w:pPr>
+        <w:rPr>
+          <w:rFonts w:ascii="Times New Roman" w:hAnsi="Times New Roman" w:cs="Times New Roman"/>
+          <w:color w:val="374151"/>
+          <w:sz w:val="28"/>
+          <w:szCs w:val="28"/>
+        </w:rPr>
+      </w:pPr>
+      <w:r>
+        <w:rPr>
+          <w:rFonts w:ascii="Times New Roman" w:hAnsi="Times New Roman" w:cs="Times New Roman"/>
+          <w:color w:val="374151"/>
+          <w:sz w:val="28"/>
+          <w:szCs w:val="28"/>
+        </w:rPr>
+        <w:t>Используется операция свертки с ядром, усиливающим высокочастотные компоненты изображения.</w:t>
+      </w:r>
+    </w:p>
+    <w:p>
+      <w:pPr>
+        <w:rPr>
+          <w:rFonts w:ascii="Times New Roman" w:hAnsi="Times New Roman" w:cs="Times New Roman"/>
+          <w:sz w:val="28"/>
+          <w:szCs w:val="28"/>
+        </w:rPr>
+      </w:pPr>
+      <w:r>
+        <w:rPr>
+          <w:rFonts w:ascii="Times New Roman" w:hAnsi="Times New Roman" w:cs="Times New Roman"/>
+          <w:sz w:val="28"/>
+          <w:szCs w:val="28"/>
+        </w:rPr>
+        <w:t>Приложение позволяет пользователям выбирать параметры для морфологической обработки изображений и применять фильтр высоких частот для улучшения результата. Визуализация действий алгоритмов становится видимой через окна отображения cv2.imshow.</w:t>
       </w:r>
     </w:p>
     <w:p>
